--- a/Resume-Tushar.docx
+++ b/Resume-Tushar.docx
@@ -851,23 +851,7 @@
           <w:szCs w:val="28"/>
           <w:lang w:val="en-IN"/>
         </w:rPr>
-        <w:t>Faculty Authentication &amp; Dashboard</w:t>
-      </w:r>
-      <w:r>
-        <w:rPr>
-          <w:sz w:val="28"/>
-          <w:szCs w:val="28"/>
-          <w:lang w:val="en-IN"/>
-        </w:rPr>
-        <w:t xml:space="preserve">, </w:t>
-      </w:r>
-      <w:r>
-        <w:rPr>
-          <w:sz w:val="28"/>
-          <w:szCs w:val="28"/>
-          <w:lang w:val="en-IN"/>
-        </w:rPr>
-        <w:t>Student Login &amp; Result Viewer</w:t>
+        <w:t>Faculty Authentication &amp; Dashboard, Student Login &amp; Result Viewer</w:t>
       </w:r>
     </w:p>
     <w:p>
@@ -890,23 +874,7 @@
           <w:szCs w:val="28"/>
           <w:lang w:val="en-IN"/>
         </w:rPr>
-        <w:t>Marks Entry, View &amp; Delete functionality</w:t>
-      </w:r>
-      <w:r>
-        <w:rPr>
-          <w:sz w:val="28"/>
-          <w:szCs w:val="28"/>
-          <w:lang w:val="en-IN"/>
-        </w:rPr>
-        <w:t xml:space="preserve">. </w:t>
-      </w:r>
-      <w:r>
-        <w:rPr>
-          <w:sz w:val="28"/>
-          <w:szCs w:val="28"/>
-          <w:lang w:val="en-IN"/>
-        </w:rPr>
-        <w:t>Role-based access control (Faculty / Student)</w:t>
+        <w:t>Marks Entry, View &amp; Delete functionality. Role-based access control (Faculty / Student)</w:t>
       </w:r>
     </w:p>
     <w:p>
@@ -929,31 +897,7 @@
           <w:szCs w:val="28"/>
           <w:lang w:val="en-IN"/>
         </w:rPr>
-        <w:t>REST APIs for secure data communication</w:t>
-      </w:r>
-      <w:r>
-        <w:rPr>
-          <w:sz w:val="28"/>
-          <w:szCs w:val="28"/>
-          <w:lang w:val="en-IN"/>
-        </w:rPr>
-        <w:t xml:space="preserve">. </w:t>
-      </w:r>
-      <w:r>
-        <w:rPr>
-          <w:sz w:val="28"/>
-          <w:szCs w:val="28"/>
-          <w:lang w:val="en-IN"/>
-        </w:rPr>
-        <w:t>Responsive UI for smooth user experien</w:t>
-      </w:r>
-      <w:r>
-        <w:rPr>
-          <w:sz w:val="28"/>
-          <w:szCs w:val="28"/>
-          <w:lang w:val="en-IN"/>
-        </w:rPr>
-        <w:t>ce</w:t>
+        <w:t>REST APIs for secure data communication. Responsive UI for smooth user experience</w:t>
       </w:r>
     </w:p>
     <w:p>
@@ -1000,6 +944,15 @@
           <w:szCs w:val="28"/>
           <w:lang w:val="en-IN"/>
         </w:rPr>
+        <w:t xml:space="preserve"> </w:t>
+      </w:r>
+      <w:r>
+        <w:rPr>
+          <w:sz w:val="28"/>
+          <w:szCs w:val="28"/>
+          <w:u w:val="single"/>
+          <w:lang w:val="en-IN"/>
+        </w:rPr>
         <w:t>https://frontend-beta-flame-64.vercel.app/</w:t>
       </w:r>
     </w:p>
@@ -1029,6 +982,15 @@
         <w:rPr>
           <w:sz w:val="28"/>
           <w:szCs w:val="28"/>
+          <w:lang w:val="en-IN"/>
+        </w:rPr>
+        <w:t xml:space="preserve"> </w:t>
+      </w:r>
+      <w:r>
+        <w:rPr>
+          <w:sz w:val="28"/>
+          <w:szCs w:val="28"/>
+          <w:u w:val="single"/>
           <w:lang w:val="en-IN"/>
         </w:rPr>
         <w:t>https://backend-production-feea.up.railway.app</w:t>
@@ -1289,7 +1251,15 @@
           <w:sz w:val="28"/>
           <w:szCs w:val="28"/>
         </w:rPr>
-        <w:t>Software Engineer (Graduate Engineer Trainee) | Dien</w:t>
+        <w:t xml:space="preserve">Software Engineer (Graduate Engineer Trainee) | </w:t>
+      </w:r>
+      <w:proofErr w:type="spellStart"/>
+      <w:r>
+        <w:rPr>
+          <w:sz w:val="28"/>
+          <w:szCs w:val="28"/>
+        </w:rPr>
+        <w:t>Dien</w:t>
       </w:r>
       <w:r>
         <w:rPr>
@@ -1317,7 +1287,15 @@
           <w:sz w:val="28"/>
           <w:szCs w:val="28"/>
         </w:rPr>
-        <w:t>n Tech Limited</w:t>
+        <w:t>n</w:t>
+      </w:r>
+      <w:proofErr w:type="spellEnd"/>
+      <w:r>
+        <w:rPr>
+          <w:sz w:val="28"/>
+          <w:szCs w:val="28"/>
+        </w:rPr>
+        <w:t xml:space="preserve"> Tech Limited</w:t>
       </w:r>
     </w:p>
     <w:p>
@@ -6510,6 +6488,7 @@
   <w:style w:type="character" w:default="1" w:styleId="DefaultParagraphFont">
     <w:name w:val="Default Paragraph Font"/>
     <w:uiPriority w:val="1"/>
+    <w:semiHidden/>
     <w:unhideWhenUsed/>
   </w:style>
   <w:style w:type="table" w:default="1" w:styleId="TableNormal">
